--- a/wwwroot/files/contracts/1.docx
+++ b/wwwroot/files/contracts/1.docx
@@ -104,6 +104,7 @@
             <w:docPart w:val="F76D79AA25C74D57AD8DE0B36C381968"/>
           </w:placeholder>
         </w:sdtPr>
+        <w:sdtEndPr/>
         <w:sdtContent>
           <w:r>
             <w:rPr>
@@ -349,7 +350,6 @@
         </w:sdtPr>
         <w:sdtEndPr/>
         <w:sdtContent>
-          <w:proofErr w:type="spellStart"/>
           <w:r>
             <w:rPr>
               <w:b/>
@@ -359,7 +359,6 @@
             </w:rPr>
             <w:t>Вт 24.03.20</w:t>
           </w:r>
-          <w:proofErr w:type="spellEnd"/>
         </w:sdtContent>
       </w:sdt>
     </w:p>
@@ -4012,14 +4011,599 @@
       </w:sdtPr>
       <w:sdtEndPr>
         <w:rPr>
+          <w:u w:val="none"/>
+        </w:rPr>
+      </w:sdtEndPr>
+      <w:sdtContent>
+        <w:p>
+          <w:pPr>
+            <w:ind w:left="-851"/>
+            <w:rPr>
+              <w:sz w:val="24"/>
+              <w:szCs w:val="24"/>
+            </w:rPr>
+          </w:pPr>
+        </w:p>
+      </w:sdtContent>
+    </w:sdt>
+    <w:sdt>
+      <w:sdtPr>
+        <w:rPr>
+          <w:sz w:val="24"/>
+          <w:szCs w:val="24"/>
+          <w:u w:val="single"/>
+        </w:rPr>
+        <w:alias w:val="Works"/>
+        <w:tag w:val="Works"/>
+        <w:id w:val="1176997189"/>
+        <w:placeholder>
+          <w:docPart w:val="DefaultPlaceholder_-1854013440"/>
+        </w:placeholder>
+      </w:sdtPr>
+      <w:sdtEndPr>
+        <w:rPr>
           <w:b w:val="0"/>
           <w:bCs w:val="0"/>
           <w:color w:val="auto"/>
-          <w:u w:val="none"/>
         </w:rPr>
       </w:sdtEndPr>
-      <w:sdtContent/>
+      <w:sdtContent>
+        <w:tbl>
+          <w:tblPr>
+            <w:tblStyle w:val="-31"/>
+            <w:tblW w:w="10207" w:type="dxa"/>
+            <w:tblInd w:w="-856" w:type="dxa"/>
+            <w:tblLook w:val="04A0" w:firstRow="1" w:lastRow="0" w:firstColumn="1" w:lastColumn="0" w:noHBand="0" w:noVBand="1"/>
+          </w:tblPr>
+          <w:tblGrid>
+            <w:gridCol w:w="709"/>
+            <w:gridCol w:w="3686"/>
+            <w:gridCol w:w="2443"/>
+            <w:gridCol w:w="3369"/>
+          </w:tblGrid>
+          <w:tr>
+            <w:trPr>
+              <w:cnfStyle w:val="100000000000" w:firstRow="1" w:lastRow="0" w:firstColumn="0" w:lastColumn="0" w:oddVBand="0" w:evenVBand="0" w:oddHBand="0" w:evenHBand="0" w:firstRowFirstColumn="0" w:firstRowLastColumn="0" w:lastRowFirstColumn="0" w:lastRowLastColumn="0"/>
+            </w:trPr>
+            <w:tc>
+              <w:tcPr>
+                <w:cnfStyle w:val="001000000100" w:firstRow="0" w:lastRow="0" w:firstColumn="1" w:lastColumn="0" w:oddVBand="0" w:evenVBand="0" w:oddHBand="0" w:evenHBand="0" w:firstRowFirstColumn="1" w:firstRowLastColumn="0" w:lastRowFirstColumn="0" w:lastRowLastColumn="0"/>
+                <w:tcW w:w="709" w:type="dxa"/>
+              </w:tcPr>
+              <w:p>
+                <w:pPr>
+                  <w:rPr>
+                    <w:sz w:val="24"/>
+                    <w:szCs w:val="24"/>
+                    <w:u w:val="single"/>
+                  </w:rPr>
+                </w:pPr>
+                <w:r>
+                  <w:rPr>
+                    <w:sz w:val="24"/>
+                    <w:szCs w:val="24"/>
+                    <w:u w:val="single"/>
+                  </w:rPr>
+                  <w:t>№</w:t>
+                </w:r>
+              </w:p>
+            </w:tc>
+            <w:tc>
+              <w:tcPr>
+                <w:tcW w:w="3686" w:type="dxa"/>
+              </w:tcPr>
+              <w:p>
+                <w:pPr>
+                  <w:cnfStyle w:val="100000000000" w:firstRow="1" w:lastRow="0" w:firstColumn="0" w:lastColumn="0" w:oddVBand="0" w:evenVBand="0" w:oddHBand="0" w:evenHBand="0" w:firstRowFirstColumn="0" w:firstRowLastColumn="0" w:lastRowFirstColumn="0" w:lastRowLastColumn="0"/>
+                  <w:rPr>
+                    <w:sz w:val="24"/>
+                    <w:szCs w:val="24"/>
+                    <w:u w:val="single"/>
+                  </w:rPr>
+                </w:pPr>
+                <w:r>
+                  <w:rPr>
+                    <w:sz w:val="24"/>
+                    <w:szCs w:val="24"/>
+                    <w:u w:val="single"/>
+                  </w:rPr>
+                  <w:t>Наименование</w:t>
+                </w:r>
+              </w:p>
+            </w:tc>
+            <w:tc>
+              <w:tcPr>
+                <w:tcW w:w="2443" w:type="dxa"/>
+              </w:tcPr>
+              <w:p>
+                <w:pPr>
+                  <w:cnfStyle w:val="100000000000" w:firstRow="1" w:lastRow="0" w:firstColumn="0" w:lastColumn="0" w:oddVBand="0" w:evenVBand="0" w:oddHBand="0" w:evenHBand="0" w:firstRowFirstColumn="0" w:firstRowLastColumn="0" w:lastRowFirstColumn="0" w:lastRowLastColumn="0"/>
+                  <w:rPr>
+                    <w:sz w:val="24"/>
+                    <w:szCs w:val="24"/>
+                    <w:u w:val="single"/>
+                  </w:rPr>
+                </w:pPr>
+                <w:r>
+                  <w:rPr>
+                    <w:sz w:val="24"/>
+                    <w:szCs w:val="24"/>
+                    <w:u w:val="single"/>
+                  </w:rPr>
+                  <w:t>Кол-во</w:t>
+                </w:r>
+              </w:p>
+            </w:tc>
+            <w:tc>
+              <w:tcPr>
+                <w:tcW w:w="3369" w:type="dxa"/>
+              </w:tcPr>
+              <w:p>
+                <w:pPr>
+                  <w:cnfStyle w:val="100000000000" w:firstRow="1" w:lastRow="0" w:firstColumn="0" w:lastColumn="0" w:oddVBand="0" w:evenVBand="0" w:oddHBand="0" w:evenHBand="0" w:firstRowFirstColumn="0" w:firstRowLastColumn="0" w:lastRowFirstColumn="0" w:lastRowLastColumn="0"/>
+                  <w:rPr>
+                    <w:sz w:val="24"/>
+                    <w:szCs w:val="24"/>
+                    <w:u w:val="single"/>
+                  </w:rPr>
+                </w:pPr>
+                <w:r>
+                  <w:rPr>
+                    <w:sz w:val="24"/>
+                    <w:szCs w:val="24"/>
+                    <w:u w:val="single"/>
+                  </w:rPr>
+                  <w:t>Сумма</w:t>
+                </w:r>
+              </w:p>
+            </w:tc>
+          </w:tr>
+          <w:tr>
+            <w:trPr>
+              <w:cnfStyle w:val="000000100000" w:firstRow="0" w:lastRow="0" w:firstColumn="0" w:lastColumn="0" w:oddVBand="0" w:evenVBand="0" w:oddHBand="1" w:evenHBand="0" w:firstRowFirstColumn="0" w:firstRowLastColumn="0" w:lastRowFirstColumn="0" w:lastRowLastColumn="0"/>
+            </w:trPr>
+            <w:tc>
+              <w:tcPr>
+                <w:cnfStyle w:val="001000000000" w:firstRow="0" w:lastRow="0" w:firstColumn="1" w:lastColumn="0" w:oddVBand="0" w:evenVBand="0" w:oddHBand="0" w:evenHBand="0" w:firstRowFirstColumn="0" w:firstRowLastColumn="0" w:lastRowFirstColumn="0" w:lastRowLastColumn="0"/>
+                <w:tcW w:w="709" w:type="dxa"/>
+              </w:tcPr>
+              <w:sdt>
+                <w:sdtPr>
+                  <w:rPr>
+                    <w:sz w:val="24"/>
+                    <w:szCs w:val="24"/>
+                    <w:u w:val="single"/>
+                  </w:rPr>
+                  <w:alias w:val="WorkIndex"/>
+                  <w:tag w:val="WorkIndex"/>
+                  <w:id w:val="1243529244"/>
+                  <w:placeholder>
+                    <w:docPart w:val="DefaultPlaceholder_-1854013440"/>
+                  </w:placeholder>
+                </w:sdtPr>
+                <w:sdtContent>
+                  <w:p>
+                    <w:pPr>
+                      <w:rPr>
+                        <w:sz w:val="24"/>
+                        <w:szCs w:val="24"/>
+                        <w:u w:val="single"/>
+                      </w:rPr>
+                    </w:pPr>
+                    <w:r>
+                      <w:rPr>
+                        <w:sz w:val="24"/>
+                        <w:szCs w:val="24"/>
+                        <w:u w:val="single"/>
+                      </w:rPr>
+                      <w:t>1</w:t>
+                    </w:r>
+                  </w:p>
+                </w:sdtContent>
+              </w:sdt>
+            </w:tc>
+            <w:tc>
+              <w:tcPr>
+                <w:tcW w:w="3686" w:type="dxa"/>
+              </w:tcPr>
+              <w:sdt>
+                <w:sdtPr>
+                  <w:rPr>
+                    <w:sz w:val="24"/>
+                    <w:szCs w:val="24"/>
+                    <w:u w:val="single"/>
+                  </w:rPr>
+                  <w:alias w:val="WorkName"/>
+                  <w:tag w:val="WorkName"/>
+                  <w:id w:val="1596524161"/>
+                  <w:placeholder>
+                    <w:docPart w:val="DefaultPlaceholder_-1854013440"/>
+                  </w:placeholder>
+                </w:sdtPr>
+                <w:sdtContent>
+                  <w:p>
+                    <w:pPr>
+                      <w:cnfStyle w:val="000000100000" w:firstRow="0" w:lastRow="0" w:firstColumn="0" w:lastColumn="0" w:oddVBand="0" w:evenVBand="0" w:oddHBand="1" w:evenHBand="0" w:firstRowFirstColumn="0" w:firstRowLastColumn="0" w:lastRowFirstColumn="0" w:lastRowLastColumn="0"/>
+                      <w:rPr>
+                        <w:sz w:val="24"/>
+                        <w:szCs w:val="24"/>
+                        <w:u w:val="single"/>
+                      </w:rPr>
+                    </w:pPr>
+                    <w:r>
+                      <w:rPr>
+                        <w:sz w:val="24"/>
+                        <w:szCs w:val="24"/>
+                        <w:u w:val="single"/>
+                      </w:rPr>
+                      <w:t>Огненное шоу 'Жасмин'</w:t>
+                    </w:r>
+                  </w:p>
+                </w:sdtContent>
+              </w:sdt>
+            </w:tc>
+            <w:tc>
+              <w:tcPr>
+                <w:tcW w:w="2443" w:type="dxa"/>
+              </w:tcPr>
+              <w:sdt>
+                <w:sdtPr>
+                  <w:rPr>
+                    <w:sz w:val="24"/>
+                    <w:szCs w:val="24"/>
+                    <w:u w:val="single"/>
+                  </w:rPr>
+                  <w:alias w:val="WorkNum"/>
+                  <w:tag w:val="WorkNum"/>
+                  <w:id w:val="367033973"/>
+                  <w:placeholder>
+                    <w:docPart w:val="DefaultPlaceholder_-1854013440"/>
+                  </w:placeholder>
+                </w:sdtPr>
+                <w:sdtContent>
+                  <w:p>
+                    <w:pPr>
+                      <w:cnfStyle w:val="000000100000" w:firstRow="0" w:lastRow="0" w:firstColumn="0" w:lastColumn="0" w:oddVBand="0" w:evenVBand="0" w:oddHBand="1" w:evenHBand="0" w:firstRowFirstColumn="0" w:firstRowLastColumn="0" w:lastRowFirstColumn="0" w:lastRowLastColumn="0"/>
+                      <w:rPr>
+                        <w:sz w:val="24"/>
+                        <w:szCs w:val="24"/>
+                        <w:u w:val="single"/>
+                      </w:rPr>
+                    </w:pPr>
+                    <w:r>
+                      <w:rPr>
+                        <w:sz w:val="24"/>
+                        <w:szCs w:val="24"/>
+                        <w:u w:val="single"/>
+                      </w:rPr>
+                      <w:t>1</w:t>
+                    </w:r>
+                  </w:p>
+                </w:sdtContent>
+              </w:sdt>
+            </w:tc>
+            <w:tc>
+              <w:tcPr>
+                <w:tcW w:w="3369" w:type="dxa"/>
+              </w:tcPr>
+              <w:p>
+                <w:pPr>
+                  <w:cnfStyle w:val="000000100000" w:firstRow="0" w:lastRow="0" w:firstColumn="0" w:lastColumn="0" w:oddVBand="0" w:evenVBand="0" w:oddHBand="1" w:evenHBand="0" w:firstRowFirstColumn="0" w:firstRowLastColumn="0" w:lastRowFirstColumn="0" w:lastRowLastColumn="0"/>
+                  <w:rPr>
+                    <w:sz w:val="24"/>
+                    <w:szCs w:val="24"/>
+                    <w:u w:val="single"/>
+                  </w:rPr>
+                </w:pPr>
+                <w:sdt>
+                  <w:sdtPr>
+                    <w:rPr>
+                      <w:sz w:val="24"/>
+                      <w:szCs w:val="24"/>
+                      <w:u w:val="single"/>
+                    </w:rPr>
+                    <w:alias w:val="WorkSum"/>
+                    <w:tag w:val="WorkSum"/>
+                    <w:id w:val="-2098625679"/>
+                    <w:placeholder>
+                      <w:docPart w:val="DefaultPlaceholder_-1854013440"/>
+                    </w:placeholder>
+                  </w:sdtPr>
+                  <w:sdtContent>
+                    <w:r>
+                      <w:rPr>
+                        <w:sz w:val="24"/>
+                        <w:szCs w:val="24"/>
+                        <w:u w:val="single"/>
+                      </w:rPr>
+                      <w:t>5500,00</w:t>
+                    </w:r>
+                  </w:sdtContent>
+                </w:sdt>
+                <w:r>
+                  <w:rPr>
+                    <w:sz w:val="24"/>
+                    <w:szCs w:val="24"/>
+                    <w:u w:val="single"/>
+                  </w:rPr>
+                  <w:t xml:space="preserve"> руб.</w:t>
+                </w:r>
+              </w:p>
+            </w:tc>
+          </w:tr>
+          <w:tr>
+            <w:trPr>
+              <w:cnfStyle w:val="000000100000" w:firstRow="0" w:lastRow="0" w:firstColumn="0" w:lastColumn="0" w:oddVBand="0" w:evenVBand="0" w:oddHBand="1" w:evenHBand="0" w:firstRowFirstColumn="0" w:firstRowLastColumn="0" w:lastRowFirstColumn="0" w:lastRowLastColumn="0"/>
+            </w:trPr>
+            <w:tc>
+              <w:tcPr>
+                <w:cnfStyle w:val="001000000000" w:firstRow="0" w:lastRow="0" w:firstColumn="1" w:lastColumn="0" w:oddVBand="0" w:evenVBand="0" w:oddHBand="0" w:evenHBand="0" w:firstRowFirstColumn="0" w:firstRowLastColumn="0" w:lastRowFirstColumn="0" w:lastRowLastColumn="0"/>
+                <w:tcW w:w="709" w:type="dxa"/>
+              </w:tcPr>
+              <w:sdt>
+                <w:sdtPr>
+                  <w:rPr>
+                    <w:sz w:val="24"/>
+                    <w:szCs w:val="24"/>
+                    <w:u w:val="single"/>
+                  </w:rPr>
+                  <w:alias w:val="WorkIndex"/>
+                  <w:tag w:val="WorkIndex"/>
+                  <w:id w:val="1243529244"/>
+                  <w:placeholder>
+                    <w:docPart w:val="DefaultPlaceholder_-1854013440"/>
+                  </w:placeholder>
+                </w:sdtPr>
+                <w:sdtContent>
+                  <w:p>
+                    <w:pPr>
+                      <w:rPr>
+                        <w:sz w:val="24"/>
+                        <w:szCs w:val="24"/>
+                        <w:u w:val="single"/>
+                      </w:rPr>
+                    </w:pPr>
+                    <w:r>
+                      <w:rPr>
+                        <w:sz w:val="24"/>
+                        <w:szCs w:val="24"/>
+                        <w:u w:val="single"/>
+                      </w:rPr>
+                      <w:t>2</w:t>
+                    </w:r>
+                  </w:p>
+                </w:sdtContent>
+              </w:sdt>
+            </w:tc>
+            <w:tc>
+              <w:tcPr>
+                <w:tcW w:w="3686" w:type="dxa"/>
+              </w:tcPr>
+              <w:sdt>
+                <w:sdtPr>
+                  <w:rPr>
+                    <w:sz w:val="24"/>
+                    <w:szCs w:val="24"/>
+                    <w:u w:val="single"/>
+                  </w:rPr>
+                  <w:alias w:val="WorkName"/>
+                  <w:tag w:val="WorkName"/>
+                  <w:id w:val="1596524161"/>
+                  <w:placeholder>
+                    <w:docPart w:val="DefaultPlaceholder_-1854013440"/>
+                  </w:placeholder>
+                </w:sdtPr>
+                <w:sdtContent>
+                  <w:p>
+                    <w:pPr>
+                      <w:cnfStyle w:val="000000100000" w:firstRow="0" w:lastRow="0" w:firstColumn="0" w:lastColumn="0" w:oddVBand="0" w:evenVBand="0" w:oddHBand="1" w:evenHBand="0" w:firstRowFirstColumn="0" w:firstRowLastColumn="0" w:lastRowFirstColumn="0" w:lastRowLastColumn="0"/>
+                      <w:rPr>
+                        <w:sz w:val="24"/>
+                        <w:szCs w:val="24"/>
+                        <w:u w:val="single"/>
+                      </w:rPr>
+                    </w:pPr>
+                    <w:r>
+                      <w:rPr>
+                        <w:sz w:val="24"/>
+                        <w:szCs w:val="24"/>
+                        <w:u w:val="single"/>
+                      </w:rPr>
+                      <w:t>Ходулисты</w:t>
+                    </w:r>
+                  </w:p>
+                </w:sdtContent>
+              </w:sdt>
+            </w:tc>
+            <w:tc>
+              <w:tcPr>
+                <w:tcW w:w="2443" w:type="dxa"/>
+              </w:tcPr>
+              <w:sdt>
+                <w:sdtPr>
+                  <w:rPr>
+                    <w:sz w:val="24"/>
+                    <w:szCs w:val="24"/>
+                    <w:u w:val="single"/>
+                  </w:rPr>
+                  <w:alias w:val="WorkNum"/>
+                  <w:tag w:val="WorkNum"/>
+                  <w:id w:val="367033973"/>
+                  <w:placeholder>
+                    <w:docPart w:val="DefaultPlaceholder_-1854013440"/>
+                  </w:placeholder>
+                </w:sdtPr>
+                <w:sdtContent>
+                  <w:p>
+                    <w:pPr>
+                      <w:cnfStyle w:val="000000100000" w:firstRow="0" w:lastRow="0" w:firstColumn="0" w:lastColumn="0" w:oddVBand="0" w:evenVBand="0" w:oddHBand="1" w:evenHBand="0" w:firstRowFirstColumn="0" w:firstRowLastColumn="0" w:lastRowFirstColumn="0" w:lastRowLastColumn="0"/>
+                      <w:rPr>
+                        <w:sz w:val="24"/>
+                        <w:szCs w:val="24"/>
+                        <w:u w:val="single"/>
+                      </w:rPr>
+                    </w:pPr>
+                    <w:r>
+                      <w:rPr>
+                        <w:sz w:val="24"/>
+                        <w:szCs w:val="24"/>
+                        <w:u w:val="single"/>
+                      </w:rPr>
+                      <w:t>1</w:t>
+                    </w:r>
+                  </w:p>
+                </w:sdtContent>
+              </w:sdt>
+            </w:tc>
+            <w:tc>
+              <w:tcPr>
+                <w:tcW w:w="3369" w:type="dxa"/>
+              </w:tcPr>
+              <w:p>
+                <w:pPr>
+                  <w:cnfStyle w:val="000000100000" w:firstRow="0" w:lastRow="0" w:firstColumn="0" w:lastColumn="0" w:oddVBand="0" w:evenVBand="0" w:oddHBand="1" w:evenHBand="0" w:firstRowFirstColumn="0" w:firstRowLastColumn="0" w:lastRowFirstColumn="0" w:lastRowLastColumn="0"/>
+                  <w:rPr>
+                    <w:sz w:val="24"/>
+                    <w:szCs w:val="24"/>
+                    <w:u w:val="single"/>
+                  </w:rPr>
+                </w:pPr>
+                <w:sdt>
+                  <w:sdtPr>
+                    <w:rPr>
+                      <w:sz w:val="24"/>
+                      <w:szCs w:val="24"/>
+                      <w:u w:val="single"/>
+                    </w:rPr>
+                    <w:alias w:val="WorkSum"/>
+                    <w:tag w:val="WorkSum"/>
+                    <w:id w:val="-2098625679"/>
+                    <w:placeholder>
+                      <w:docPart w:val="DefaultPlaceholder_-1854013440"/>
+                    </w:placeholder>
+                  </w:sdtPr>
+                  <w:sdtContent>
+                    <w:r>
+                      <w:rPr>
+                        <w:sz w:val="24"/>
+                        <w:szCs w:val="24"/>
+                        <w:u w:val="single"/>
+                      </w:rPr>
+                      <w:t>3000,00</w:t>
+                    </w:r>
+                  </w:sdtContent>
+                </w:sdt>
+                <w:r>
+                  <w:rPr>
+                    <w:sz w:val="24"/>
+                    <w:szCs w:val="24"/>
+                    <w:u w:val="single"/>
+                  </w:rPr>
+                  <w:t xml:space="preserve"> руб.</w:t>
+                </w:r>
+              </w:p>
+            </w:tc>
+          </w:tr>
+        </w:tbl>
+      </w:sdtContent>
     </w:sdt>
+    <w:p>
+      <w:pPr>
+        <w:rPr>
+          <w:sz w:val="24"/>
+          <w:szCs w:val="24"/>
+          <w:u w:val="single"/>
+        </w:rPr>
+      </w:pPr>
+    </w:p>
+    <w:tbl>
+      <w:tblPr>
+        <w:tblStyle w:val="-25"/>
+        <w:tblW w:w="0" w:type="auto"/>
+        <w:tblInd w:w="-851" w:type="dxa"/>
+        <w:tblLook w:val="04A0" w:firstRow="1" w:lastRow="0" w:firstColumn="1" w:lastColumn="0" w:noHBand="0" w:noVBand="1"/>
+      </w:tblPr>
+      <w:tblGrid>
+        <w:gridCol w:w="8410"/>
+        <w:gridCol w:w="1797"/>
+      </w:tblGrid>
+      <w:tr>
+        <w:trPr>
+          <w:cnfStyle w:val="100000000000" w:firstRow="1" w:lastRow="0" w:firstColumn="0" w:lastColumn="0" w:oddVBand="0" w:evenVBand="0" w:oddHBand="0" w:evenHBand="0" w:firstRowFirstColumn="0" w:firstRowLastColumn="0" w:lastRowFirstColumn="0" w:lastRowLastColumn="0"/>
+        </w:trPr>
+        <w:tc>
+          <w:tcPr>
+            <w:cnfStyle w:val="001000000000" w:firstRow="0" w:lastRow="0" w:firstColumn="1" w:lastColumn="0" w:oddVBand="0" w:evenVBand="0" w:oddHBand="0" w:evenHBand="0" w:firstRowFirstColumn="0" w:firstRowLastColumn="0" w:lastRowFirstColumn="0" w:lastRowLastColumn="0"/>
+            <w:tcW w:w="8410" w:type="dxa"/>
+          </w:tcPr>
+          <w:p>
+            <w:pPr>
+              <w:rPr>
+                <w:sz w:val="24"/>
+                <w:szCs w:val="24"/>
+                <w:u w:val="single"/>
+              </w:rPr>
+            </w:pPr>
+            <w:r>
+              <w:rPr>
+                <w:sz w:val="24"/>
+                <w:szCs w:val="24"/>
+                <w:u w:val="single"/>
+              </w:rPr>
+              <w:t>ИТОГО:</w:t>
+            </w:r>
+          </w:p>
+        </w:tc>
+        <w:tc>
+          <w:tcPr>
+            <w:tcW w:w="1797" w:type="dxa"/>
+          </w:tcPr>
+          <w:p>
+            <w:pPr>
+              <w:cnfStyle w:val="100000000000" w:firstRow="1" w:lastRow="0" w:firstColumn="0" w:lastColumn="0" w:oddVBand="0" w:evenVBand="0" w:oddHBand="0" w:evenHBand="0" w:firstRowFirstColumn="0" w:firstRowLastColumn="0" w:lastRowFirstColumn="0" w:lastRowLastColumn="0"/>
+              <w:rPr>
+                <w:sz w:val="24"/>
+                <w:szCs w:val="24"/>
+                <w:u w:val="single"/>
+              </w:rPr>
+            </w:pPr>
+            <w:sdt>
+              <w:sdtPr>
+                <w:rPr>
+                  <w:sz w:val="24"/>
+                  <w:szCs w:val="24"/>
+                  <w:u w:val="single"/>
+                </w:rPr>
+                <w:alias w:val="EventTotalPrice"/>
+                <w:tag w:val="EventTotalPrice"/>
+                <w:id w:val="622116084"/>
+                <w:placeholder>
+                  <w:docPart w:val="DefaultPlaceholder_-1854013440"/>
+                </w:placeholder>
+              </w:sdtPr>
+              <w:sdtContent>
+                <w:r>
+                  <w:rPr>
+                    <w:sz w:val="24"/>
+                    <w:szCs w:val="24"/>
+                    <w:u w:val="single"/>
+                  </w:rPr>
+                  <w:t>8500,00</w:t>
+                </w:r>
+              </w:sdtContent>
+            </w:sdt>
+            <w:r>
+              <w:rPr>
+                <w:sz w:val="24"/>
+                <w:szCs w:val="24"/>
+                <w:u w:val="single"/>
+              </w:rPr>
+              <w:t xml:space="preserve"> руб.</w:t>
+            </w:r>
+          </w:p>
+        </w:tc>
+      </w:tr>
+    </w:tbl>
     <w:p>
       <w:pPr>
         <w:ind w:left="-851"/>
@@ -4100,15 +4684,7 @@
         <w:b/>
         <w:sz w:val="32"/>
       </w:rPr>
-      <w:t>Число, подпись</w:t>
-    </w:r>
-    <w:r>
-      <w:rPr>
-        <w:rFonts w:asciiTheme="majorHAnsi" w:hAnsiTheme="majorHAnsi"/>
-        <w:b/>
-        <w:sz w:val="32"/>
-      </w:rPr>
-      <w:t>__________________</w:t>
+      <w:t>Число, подпись__________________</w:t>
     </w:r>
   </w:p>
 </w:ftr>
@@ -4713,6 +5289,383 @@
     <w:uiPriority w:val="99"/>
     <w:rsid w:val="00410692"/>
   </w:style>
+  <w:style w:type="table" w:styleId="-71">
+    <w:name w:val="List Table 7 Colorful Accent 1"/>
+    <w:basedOn w:val="a1"/>
+    <w:uiPriority w:val="52"/>
+    <w:rsid w:val="0070780F"/>
+    <w:pPr>
+      <w:spacing w:after="0" w:line="240" w:lineRule="auto"/>
+    </w:pPr>
+    <w:rPr>
+      <w:color w:val="2F5496" w:themeColor="accent1" w:themeShade="BF"/>
+    </w:rPr>
+    <w:tblPr>
+      <w:tblStyleRowBandSize w:val="1"/>
+      <w:tblStyleColBandSize w:val="1"/>
+    </w:tblPr>
+    <w:tblStylePr w:type="firstRow">
+      <w:rPr>
+        <w:rFonts w:asciiTheme="majorHAnsi" w:eastAsiaTheme="majorEastAsia" w:hAnsiTheme="majorHAnsi" w:cstheme="majorBidi"/>
+        <w:i/>
+        <w:iCs/>
+        <w:sz w:val="26"/>
+      </w:rPr>
+      <w:tblPr/>
+      <w:tcPr>
+        <w:tcBorders>
+          <w:bottom w:val="single" w:sz="4" w:space="0" w:color="4472C4" w:themeColor="accent1"/>
+        </w:tcBorders>
+        <w:shd w:val="clear" w:color="auto" w:fill="FFFFFF" w:themeFill="background1"/>
+      </w:tcPr>
+    </w:tblStylePr>
+    <w:tblStylePr w:type="lastRow">
+      <w:rPr>
+        <w:rFonts w:asciiTheme="majorHAnsi" w:eastAsiaTheme="majorEastAsia" w:hAnsiTheme="majorHAnsi" w:cstheme="majorBidi"/>
+        <w:i/>
+        <w:iCs/>
+        <w:sz w:val="26"/>
+      </w:rPr>
+      <w:tblPr/>
+      <w:tcPr>
+        <w:tcBorders>
+          <w:top w:val="single" w:sz="4" w:space="0" w:color="4472C4" w:themeColor="accent1"/>
+        </w:tcBorders>
+        <w:shd w:val="clear" w:color="auto" w:fill="FFFFFF" w:themeFill="background1"/>
+      </w:tcPr>
+    </w:tblStylePr>
+    <w:tblStylePr w:type="firstCol">
+      <w:pPr>
+        <w:jc w:val="right"/>
+      </w:pPr>
+      <w:rPr>
+        <w:rFonts w:asciiTheme="majorHAnsi" w:eastAsiaTheme="majorEastAsia" w:hAnsiTheme="majorHAnsi" w:cstheme="majorBidi"/>
+        <w:i/>
+        <w:iCs/>
+        <w:sz w:val="26"/>
+      </w:rPr>
+      <w:tblPr/>
+      <w:tcPr>
+        <w:tcBorders>
+          <w:right w:val="single" w:sz="4" w:space="0" w:color="4472C4" w:themeColor="accent1"/>
+        </w:tcBorders>
+        <w:shd w:val="clear" w:color="auto" w:fill="FFFFFF" w:themeFill="background1"/>
+      </w:tcPr>
+    </w:tblStylePr>
+    <w:tblStylePr w:type="lastCol">
+      <w:rPr>
+        <w:rFonts w:asciiTheme="majorHAnsi" w:eastAsiaTheme="majorEastAsia" w:hAnsiTheme="majorHAnsi" w:cstheme="majorBidi"/>
+        <w:i/>
+        <w:iCs/>
+        <w:sz w:val="26"/>
+      </w:rPr>
+      <w:tblPr/>
+      <w:tcPr>
+        <w:tcBorders>
+          <w:left w:val="single" w:sz="4" w:space="0" w:color="4472C4" w:themeColor="accent1"/>
+        </w:tcBorders>
+        <w:shd w:val="clear" w:color="auto" w:fill="FFFFFF" w:themeFill="background1"/>
+      </w:tcPr>
+    </w:tblStylePr>
+    <w:tblStylePr w:type="band1Vert">
+      <w:tblPr/>
+      <w:tcPr>
+        <w:shd w:val="clear" w:color="auto" w:fill="D9E2F3" w:themeFill="accent1" w:themeFillTint="33"/>
+      </w:tcPr>
+    </w:tblStylePr>
+    <w:tblStylePr w:type="band1Horz">
+      <w:tblPr/>
+      <w:tcPr>
+        <w:shd w:val="clear" w:color="auto" w:fill="D9E2F3" w:themeFill="accent1" w:themeFillTint="33"/>
+      </w:tcPr>
+    </w:tblStylePr>
+    <w:tblStylePr w:type="neCell">
+      <w:tblPr/>
+      <w:tcPr>
+        <w:tcBorders>
+          <w:left w:val="nil"/>
+        </w:tcBorders>
+      </w:tcPr>
+    </w:tblStylePr>
+    <w:tblStylePr w:type="nwCell">
+      <w:tblPr/>
+      <w:tcPr>
+        <w:tcBorders>
+          <w:right w:val="nil"/>
+        </w:tcBorders>
+      </w:tcPr>
+    </w:tblStylePr>
+    <w:tblStylePr w:type="seCell">
+      <w:tblPr/>
+      <w:tcPr>
+        <w:tcBorders>
+          <w:left w:val="nil"/>
+        </w:tcBorders>
+      </w:tcPr>
+    </w:tblStylePr>
+    <w:tblStylePr w:type="swCell">
+      <w:tblPr/>
+      <w:tcPr>
+        <w:tcBorders>
+          <w:right w:val="nil"/>
+        </w:tcBorders>
+      </w:tcPr>
+    </w:tblStylePr>
+  </w:style>
+  <w:style w:type="table" w:styleId="-43">
+    <w:name w:val="Grid Table 4 Accent 3"/>
+    <w:basedOn w:val="a1"/>
+    <w:uiPriority w:val="49"/>
+    <w:rsid w:val="0070780F"/>
+    <w:pPr>
+      <w:spacing w:after="0" w:line="240" w:lineRule="auto"/>
+    </w:pPr>
+    <w:tblPr>
+      <w:tblStyleRowBandSize w:val="1"/>
+      <w:tblStyleColBandSize w:val="1"/>
+      <w:tblBorders>
+        <w:top w:val="single" w:sz="4" w:space="0" w:color="C9C9C9" w:themeColor="accent3" w:themeTint="99"/>
+        <w:left w:val="single" w:sz="4" w:space="0" w:color="C9C9C9" w:themeColor="accent3" w:themeTint="99"/>
+        <w:bottom w:val="single" w:sz="4" w:space="0" w:color="C9C9C9" w:themeColor="accent3" w:themeTint="99"/>
+        <w:right w:val="single" w:sz="4" w:space="0" w:color="C9C9C9" w:themeColor="accent3" w:themeTint="99"/>
+        <w:insideH w:val="single" w:sz="4" w:space="0" w:color="C9C9C9" w:themeColor="accent3" w:themeTint="99"/>
+        <w:insideV w:val="single" w:sz="4" w:space="0" w:color="C9C9C9" w:themeColor="accent3" w:themeTint="99"/>
+      </w:tblBorders>
+    </w:tblPr>
+    <w:tblStylePr w:type="firstRow">
+      <w:rPr>
+        <w:b/>
+        <w:bCs/>
+        <w:color w:val="FFFFFF" w:themeColor="background1"/>
+      </w:rPr>
+      <w:tblPr/>
+      <w:tcPr>
+        <w:tcBorders>
+          <w:top w:val="single" w:sz="4" w:space="0" w:color="A5A5A5" w:themeColor="accent3"/>
+          <w:left w:val="single" w:sz="4" w:space="0" w:color="A5A5A5" w:themeColor="accent3"/>
+          <w:bottom w:val="single" w:sz="4" w:space="0" w:color="A5A5A5" w:themeColor="accent3"/>
+          <w:right w:val="single" w:sz="4" w:space="0" w:color="A5A5A5" w:themeColor="accent3"/>
+          <w:insideH w:val="nil"/>
+          <w:insideV w:val="nil"/>
+        </w:tcBorders>
+        <w:shd w:val="clear" w:color="auto" w:fill="A5A5A5" w:themeFill="accent3"/>
+      </w:tcPr>
+    </w:tblStylePr>
+    <w:tblStylePr w:type="lastRow">
+      <w:rPr>
+        <w:b/>
+        <w:bCs/>
+      </w:rPr>
+      <w:tblPr/>
+      <w:tcPr>
+        <w:tcBorders>
+          <w:top w:val="double" w:sz="4" w:space="0" w:color="A5A5A5" w:themeColor="accent3"/>
+        </w:tcBorders>
+      </w:tcPr>
+    </w:tblStylePr>
+    <w:tblStylePr w:type="firstCol">
+      <w:rPr>
+        <w:b/>
+        <w:bCs/>
+      </w:rPr>
+    </w:tblStylePr>
+    <w:tblStylePr w:type="lastCol">
+      <w:rPr>
+        <w:b/>
+        <w:bCs/>
+      </w:rPr>
+    </w:tblStylePr>
+    <w:tblStylePr w:type="band1Vert">
+      <w:tblPr/>
+      <w:tcPr>
+        <w:shd w:val="clear" w:color="auto" w:fill="EDEDED" w:themeFill="accent3" w:themeFillTint="33"/>
+      </w:tcPr>
+    </w:tblStylePr>
+    <w:tblStylePr w:type="band1Horz">
+      <w:tblPr/>
+      <w:tcPr>
+        <w:shd w:val="clear" w:color="auto" w:fill="EDEDED" w:themeFill="accent3" w:themeFillTint="33"/>
+      </w:tcPr>
+    </w:tblStylePr>
+  </w:style>
+  <w:style w:type="table" w:styleId="-25">
+    <w:name w:val="List Table 2 Accent 5"/>
+    <w:basedOn w:val="a1"/>
+    <w:uiPriority w:val="47"/>
+    <w:rsid w:val="0070780F"/>
+    <w:pPr>
+      <w:spacing w:after="0" w:line="240" w:lineRule="auto"/>
+    </w:pPr>
+    <w:tblPr>
+      <w:tblStyleRowBandSize w:val="1"/>
+      <w:tblStyleColBandSize w:val="1"/>
+      <w:tblBorders>
+        <w:top w:val="single" w:sz="4" w:space="0" w:color="9CC2E5" w:themeColor="accent5" w:themeTint="99"/>
+        <w:bottom w:val="single" w:sz="4" w:space="0" w:color="9CC2E5" w:themeColor="accent5" w:themeTint="99"/>
+        <w:insideH w:val="single" w:sz="4" w:space="0" w:color="9CC2E5" w:themeColor="accent5" w:themeTint="99"/>
+      </w:tblBorders>
+    </w:tblPr>
+    <w:tblStylePr w:type="firstRow">
+      <w:rPr>
+        <w:b/>
+        <w:bCs/>
+      </w:rPr>
+    </w:tblStylePr>
+    <w:tblStylePr w:type="lastRow">
+      <w:rPr>
+        <w:b/>
+        <w:bCs/>
+      </w:rPr>
+    </w:tblStylePr>
+    <w:tblStylePr w:type="firstCol">
+      <w:rPr>
+        <w:b/>
+        <w:bCs/>
+      </w:rPr>
+    </w:tblStylePr>
+    <w:tblStylePr w:type="lastCol">
+      <w:rPr>
+        <w:b/>
+        <w:bCs/>
+      </w:rPr>
+    </w:tblStylePr>
+    <w:tblStylePr w:type="band1Vert">
+      <w:tblPr/>
+      <w:tcPr>
+        <w:shd w:val="clear" w:color="auto" w:fill="DEEAF6" w:themeFill="accent5" w:themeFillTint="33"/>
+      </w:tcPr>
+    </w:tblStylePr>
+    <w:tblStylePr w:type="band1Horz">
+      <w:tblPr/>
+      <w:tcPr>
+        <w:shd w:val="clear" w:color="auto" w:fill="DEEAF6" w:themeFill="accent5" w:themeFillTint="33"/>
+      </w:tcPr>
+    </w:tblStylePr>
+  </w:style>
+  <w:style w:type="table" w:styleId="-31">
+    <w:name w:val="List Table 3 Accent 1"/>
+    <w:basedOn w:val="a1"/>
+    <w:uiPriority w:val="48"/>
+    <w:rsid w:val="0070780F"/>
+    <w:pPr>
+      <w:spacing w:after="0" w:line="240" w:lineRule="auto"/>
+    </w:pPr>
+    <w:tblPr>
+      <w:tblStyleRowBandSize w:val="1"/>
+      <w:tblStyleColBandSize w:val="1"/>
+      <w:tblBorders>
+        <w:top w:val="single" w:sz="4" w:space="0" w:color="4472C4" w:themeColor="accent1"/>
+        <w:left w:val="single" w:sz="4" w:space="0" w:color="4472C4" w:themeColor="accent1"/>
+        <w:bottom w:val="single" w:sz="4" w:space="0" w:color="4472C4" w:themeColor="accent1"/>
+        <w:right w:val="single" w:sz="4" w:space="0" w:color="4472C4" w:themeColor="accent1"/>
+      </w:tblBorders>
+    </w:tblPr>
+    <w:tblStylePr w:type="firstRow">
+      <w:rPr>
+        <w:b/>
+        <w:bCs/>
+        <w:color w:val="FFFFFF" w:themeColor="background1"/>
+      </w:rPr>
+      <w:tblPr/>
+      <w:tcPr>
+        <w:shd w:val="clear" w:color="auto" w:fill="4472C4" w:themeFill="accent1"/>
+      </w:tcPr>
+    </w:tblStylePr>
+    <w:tblStylePr w:type="lastRow">
+      <w:rPr>
+        <w:b/>
+        <w:bCs/>
+      </w:rPr>
+      <w:tblPr/>
+      <w:tcPr>
+        <w:tcBorders>
+          <w:top w:val="double" w:sz="4" w:space="0" w:color="4472C4" w:themeColor="accent1"/>
+        </w:tcBorders>
+        <w:shd w:val="clear" w:color="auto" w:fill="FFFFFF" w:themeFill="background1"/>
+      </w:tcPr>
+    </w:tblStylePr>
+    <w:tblStylePr w:type="firstCol">
+      <w:rPr>
+        <w:b/>
+        <w:bCs/>
+      </w:rPr>
+      <w:tblPr/>
+      <w:tcPr>
+        <w:tcBorders>
+          <w:right w:val="nil"/>
+        </w:tcBorders>
+        <w:shd w:val="clear" w:color="auto" w:fill="FFFFFF" w:themeFill="background1"/>
+      </w:tcPr>
+    </w:tblStylePr>
+    <w:tblStylePr w:type="lastCol">
+      <w:rPr>
+        <w:b/>
+        <w:bCs/>
+      </w:rPr>
+      <w:tblPr/>
+      <w:tcPr>
+        <w:tcBorders>
+          <w:left w:val="nil"/>
+        </w:tcBorders>
+        <w:shd w:val="clear" w:color="auto" w:fill="FFFFFF" w:themeFill="background1"/>
+      </w:tcPr>
+    </w:tblStylePr>
+    <w:tblStylePr w:type="band1Vert">
+      <w:tblPr/>
+      <w:tcPr>
+        <w:tcBorders>
+          <w:left w:val="single" w:sz="4" w:space="0" w:color="4472C4" w:themeColor="accent1"/>
+          <w:right w:val="single" w:sz="4" w:space="0" w:color="4472C4" w:themeColor="accent1"/>
+        </w:tcBorders>
+      </w:tcPr>
+    </w:tblStylePr>
+    <w:tblStylePr w:type="band1Horz">
+      <w:tblPr/>
+      <w:tcPr>
+        <w:tcBorders>
+          <w:top w:val="single" w:sz="4" w:space="0" w:color="4472C4" w:themeColor="accent1"/>
+          <w:bottom w:val="single" w:sz="4" w:space="0" w:color="4472C4" w:themeColor="accent1"/>
+          <w:insideH w:val="nil"/>
+        </w:tcBorders>
+      </w:tcPr>
+    </w:tblStylePr>
+    <w:tblStylePr w:type="neCell">
+      <w:tblPr/>
+      <w:tcPr>
+        <w:tcBorders>
+          <w:left w:val="nil"/>
+          <w:bottom w:val="nil"/>
+        </w:tcBorders>
+      </w:tcPr>
+    </w:tblStylePr>
+    <w:tblStylePr w:type="nwCell">
+      <w:tblPr/>
+      <w:tcPr>
+        <w:tcBorders>
+          <w:bottom w:val="nil"/>
+          <w:right w:val="nil"/>
+        </w:tcBorders>
+      </w:tcPr>
+    </w:tblStylePr>
+    <w:tblStylePr w:type="seCell">
+      <w:tblPr/>
+      <w:tcPr>
+        <w:tcBorders>
+          <w:top w:val="double" w:sz="4" w:space="0" w:color="4472C4" w:themeColor="accent1"/>
+          <w:left w:val="nil"/>
+        </w:tcBorders>
+      </w:tcPr>
+    </w:tblStylePr>
+    <w:tblStylePr w:type="swCell">
+      <w:tblPr/>
+      <w:tcPr>
+        <w:tcBorders>
+          <w:top w:val="double" w:sz="4" w:space="0" w:color="4472C4" w:themeColor="accent1"/>
+          <w:right w:val="nil"/>
+        </w:tcBorders>
+      </w:tcPr>
+    </w:tblStylePr>
+  </w:style>
 </w:styles>
 </file>
 
@@ -4782,24 +5735,24 @@
 <w:fonts xmlns:mc="http://schemas.openxmlformats.org/markup-compatibility/2006" xmlns:r="http://schemas.openxmlformats.org/officeDocument/2006/relationships" xmlns:w="http://schemas.openxmlformats.org/wordprocessingml/2006/main" xmlns:w14="http://schemas.microsoft.com/office/word/2010/wordml" xmlns:w15="http://schemas.microsoft.com/office/word/2012/wordml" xmlns:w16cid="http://schemas.microsoft.com/office/word/2016/wordml/cid" xmlns:w16se="http://schemas.microsoft.com/office/word/2015/wordml/symex" mc:Ignorable="w14 w15 w16se w16cid">
   <w:font w:name="Calibri">
     <w:panose1 w:val="020F0502020204030204"/>
-    <w:charset w:val="00"/>
+    <w:charset w:val="CC"/>
     <w:family w:val="swiss"/>
     <w:pitch w:val="variable"/>
-    <w:sig w:usb0="E00002FF" w:usb1="4000ACFF" w:usb2="00000001" w:usb3="00000000" w:csb0="0000019F" w:csb1="00000000"/>
+    <w:sig w:usb0="E4002EFF" w:usb1="C000247B" w:usb2="00000009" w:usb3="00000000" w:csb0="000001FF" w:csb1="00000000"/>
   </w:font>
   <w:font w:name="Times New Roman">
     <w:panose1 w:val="02020603050405020304"/>
-    <w:charset w:val="00"/>
+    <w:charset w:val="CC"/>
     <w:family w:val="roman"/>
     <w:pitch w:val="variable"/>
-    <w:sig w:usb0="E0002AFF" w:usb1="C0007841" w:usb2="00000009" w:usb3="00000000" w:csb0="000001FF" w:csb1="00000000"/>
+    <w:sig w:usb0="E0002EFF" w:usb1="C000785B" w:usb2="00000009" w:usb3="00000000" w:csb0="000001FF" w:csb1="00000000"/>
   </w:font>
   <w:font w:name="Calibri Light">
     <w:panose1 w:val="020F0302020204030204"/>
-    <w:charset w:val="00"/>
+    <w:charset w:val="CC"/>
     <w:family w:val="swiss"/>
     <w:pitch w:val="variable"/>
-    <w:sig w:usb0="A00002EF" w:usb1="4000207B" w:usb2="00000000" w:usb3="00000000" w:csb0="0000009F" w:csb1="00000000"/>
+    <w:sig w:usb0="E4002EFF" w:usb1="C000247B" w:usb2="00000009" w:usb3="00000000" w:csb0="000001FF" w:csb1="00000000"/>
   </w:font>
 </w:fonts>
 </file>
@@ -4821,7 +5774,9 @@
   <w:rsids>
     <w:rsidRoot w:val="00A739E8"/>
     <w:rsid w:val="0041519F"/>
+    <w:rsid w:val="008B4FD1"/>
     <w:rsid w:val="008D72BA"/>
+    <w:rsid w:val="00903757"/>
     <w:rsid w:val="009B24E0"/>
     <w:rsid w:val="00A739E8"/>
   </w:rsids>

--- a/wwwroot/files/contracts/1.docx
+++ b/wwwroot/files/contracts/1.docx
@@ -357,7 +357,7 @@
               <w:szCs w:val="24"/>
               <w:u w:val="single"/>
             </w:rPr>
-            <w:t>Вт 24.03.20</w:t>
+            <w:t>Чт 26.03.20</w:t>
           </w:r>
         </w:sdtContent>
       </w:sdt>
@@ -405,7 +405,7 @@
               <w:szCs w:val="32"/>
               <w:u w:val="single"/>
             </w:rPr>
-            <w:t>ООО "ЭКА" Азов</w:t>
+            <w:t>ООО "ЭКА Азов"</w:t>
           </w:r>
         </w:sdtContent>
       </w:sdt>
@@ -4331,179 +4331,6 @@
               </w:p>
             </w:tc>
           </w:tr>
-          <w:tr>
-            <w:trPr>
-              <w:cnfStyle w:val="000000100000" w:firstRow="0" w:lastRow="0" w:firstColumn="0" w:lastColumn="0" w:oddVBand="0" w:evenVBand="0" w:oddHBand="1" w:evenHBand="0" w:firstRowFirstColumn="0" w:firstRowLastColumn="0" w:lastRowFirstColumn="0" w:lastRowLastColumn="0"/>
-            </w:trPr>
-            <w:tc>
-              <w:tcPr>
-                <w:cnfStyle w:val="001000000000" w:firstRow="0" w:lastRow="0" w:firstColumn="1" w:lastColumn="0" w:oddVBand="0" w:evenVBand="0" w:oddHBand="0" w:evenHBand="0" w:firstRowFirstColumn="0" w:firstRowLastColumn="0" w:lastRowFirstColumn="0" w:lastRowLastColumn="0"/>
-                <w:tcW w:w="709" w:type="dxa"/>
-              </w:tcPr>
-              <w:sdt>
-                <w:sdtPr>
-                  <w:rPr>
-                    <w:sz w:val="24"/>
-                    <w:szCs w:val="24"/>
-                    <w:u w:val="single"/>
-                  </w:rPr>
-                  <w:alias w:val="WorkIndex"/>
-                  <w:tag w:val="WorkIndex"/>
-                  <w:id w:val="1243529244"/>
-                  <w:placeholder>
-                    <w:docPart w:val="DefaultPlaceholder_-1854013440"/>
-                  </w:placeholder>
-                </w:sdtPr>
-                <w:sdtContent>
-                  <w:p>
-                    <w:pPr>
-                      <w:rPr>
-                        <w:sz w:val="24"/>
-                        <w:szCs w:val="24"/>
-                        <w:u w:val="single"/>
-                      </w:rPr>
-                    </w:pPr>
-                    <w:r>
-                      <w:rPr>
-                        <w:sz w:val="24"/>
-                        <w:szCs w:val="24"/>
-                        <w:u w:val="single"/>
-                      </w:rPr>
-                      <w:t>2</w:t>
-                    </w:r>
-                  </w:p>
-                </w:sdtContent>
-              </w:sdt>
-            </w:tc>
-            <w:tc>
-              <w:tcPr>
-                <w:tcW w:w="3686" w:type="dxa"/>
-              </w:tcPr>
-              <w:sdt>
-                <w:sdtPr>
-                  <w:rPr>
-                    <w:sz w:val="24"/>
-                    <w:szCs w:val="24"/>
-                    <w:u w:val="single"/>
-                  </w:rPr>
-                  <w:alias w:val="WorkName"/>
-                  <w:tag w:val="WorkName"/>
-                  <w:id w:val="1596524161"/>
-                  <w:placeholder>
-                    <w:docPart w:val="DefaultPlaceholder_-1854013440"/>
-                  </w:placeholder>
-                </w:sdtPr>
-                <w:sdtContent>
-                  <w:p>
-                    <w:pPr>
-                      <w:cnfStyle w:val="000000100000" w:firstRow="0" w:lastRow="0" w:firstColumn="0" w:lastColumn="0" w:oddVBand="0" w:evenVBand="0" w:oddHBand="1" w:evenHBand="0" w:firstRowFirstColumn="0" w:firstRowLastColumn="0" w:lastRowFirstColumn="0" w:lastRowLastColumn="0"/>
-                      <w:rPr>
-                        <w:sz w:val="24"/>
-                        <w:szCs w:val="24"/>
-                        <w:u w:val="single"/>
-                      </w:rPr>
-                    </w:pPr>
-                    <w:r>
-                      <w:rPr>
-                        <w:sz w:val="24"/>
-                        <w:szCs w:val="24"/>
-                        <w:u w:val="single"/>
-                      </w:rPr>
-                      <w:t>Ходулисты</w:t>
-                    </w:r>
-                  </w:p>
-                </w:sdtContent>
-              </w:sdt>
-            </w:tc>
-            <w:tc>
-              <w:tcPr>
-                <w:tcW w:w="2443" w:type="dxa"/>
-              </w:tcPr>
-              <w:sdt>
-                <w:sdtPr>
-                  <w:rPr>
-                    <w:sz w:val="24"/>
-                    <w:szCs w:val="24"/>
-                    <w:u w:val="single"/>
-                  </w:rPr>
-                  <w:alias w:val="WorkNum"/>
-                  <w:tag w:val="WorkNum"/>
-                  <w:id w:val="367033973"/>
-                  <w:placeholder>
-                    <w:docPart w:val="DefaultPlaceholder_-1854013440"/>
-                  </w:placeholder>
-                </w:sdtPr>
-                <w:sdtContent>
-                  <w:p>
-                    <w:pPr>
-                      <w:cnfStyle w:val="000000100000" w:firstRow="0" w:lastRow="0" w:firstColumn="0" w:lastColumn="0" w:oddVBand="0" w:evenVBand="0" w:oddHBand="1" w:evenHBand="0" w:firstRowFirstColumn="0" w:firstRowLastColumn="0" w:lastRowFirstColumn="0" w:lastRowLastColumn="0"/>
-                      <w:rPr>
-                        <w:sz w:val="24"/>
-                        <w:szCs w:val="24"/>
-                        <w:u w:val="single"/>
-                      </w:rPr>
-                    </w:pPr>
-                    <w:r>
-                      <w:rPr>
-                        <w:sz w:val="24"/>
-                        <w:szCs w:val="24"/>
-                        <w:u w:val="single"/>
-                      </w:rPr>
-                      <w:t>1</w:t>
-                    </w:r>
-                  </w:p>
-                </w:sdtContent>
-              </w:sdt>
-            </w:tc>
-            <w:tc>
-              <w:tcPr>
-                <w:tcW w:w="3369" w:type="dxa"/>
-              </w:tcPr>
-              <w:p>
-                <w:pPr>
-                  <w:cnfStyle w:val="000000100000" w:firstRow="0" w:lastRow="0" w:firstColumn="0" w:lastColumn="0" w:oddVBand="0" w:evenVBand="0" w:oddHBand="1" w:evenHBand="0" w:firstRowFirstColumn="0" w:firstRowLastColumn="0" w:lastRowFirstColumn="0" w:lastRowLastColumn="0"/>
-                  <w:rPr>
-                    <w:sz w:val="24"/>
-                    <w:szCs w:val="24"/>
-                    <w:u w:val="single"/>
-                  </w:rPr>
-                </w:pPr>
-                <w:sdt>
-                  <w:sdtPr>
-                    <w:rPr>
-                      <w:sz w:val="24"/>
-                      <w:szCs w:val="24"/>
-                      <w:u w:val="single"/>
-                    </w:rPr>
-                    <w:alias w:val="WorkSum"/>
-                    <w:tag w:val="WorkSum"/>
-                    <w:id w:val="-2098625679"/>
-                    <w:placeholder>
-                      <w:docPart w:val="DefaultPlaceholder_-1854013440"/>
-                    </w:placeholder>
-                  </w:sdtPr>
-                  <w:sdtContent>
-                    <w:r>
-                      <w:rPr>
-                        <w:sz w:val="24"/>
-                        <w:szCs w:val="24"/>
-                        <w:u w:val="single"/>
-                      </w:rPr>
-                      <w:t>3000,00</w:t>
-                    </w:r>
-                  </w:sdtContent>
-                </w:sdt>
-                <w:r>
-                  <w:rPr>
-                    <w:sz w:val="24"/>
-                    <w:szCs w:val="24"/>
-                    <w:u w:val="single"/>
-                  </w:rPr>
-                  <w:t xml:space="preserve"> руб.</w:t>
-                </w:r>
-              </w:p>
-            </w:tc>
-          </w:tr>
         </w:tbl>
       </w:sdtContent>
     </w:sdt>
@@ -4588,7 +4415,7 @@
                     <w:szCs w:val="24"/>
                     <w:u w:val="single"/>
                   </w:rPr>
-                  <w:t>8500,00</w:t>
+                  <w:t>5500,00</w:t>
                 </w:r>
               </w:sdtContent>
             </w:sdt>
